--- a/ReleaseNotes.docx
+++ b/ReleaseNotes.docx
@@ -51,7 +51,7 @@
           <w:szCs w:val="24"/>
           <w:u w:val="single"/>
         </w:rPr>
-        <w:t>.1</w:t>
+        <w:t xml:space="preserve">.1, </w:t>
       </w:r>
       <w:r>
         <w:rPr>
@@ -61,7 +61,7 @@
           <w:szCs w:val="24"/>
           <w:u w:val="single"/>
         </w:rPr>
-        <w:t xml:space="preserve">, </w:t>
+        <w:t>December</w:t>
       </w:r>
       <w:r>
         <w:rPr>
@@ -71,8 +71,20 @@
           <w:szCs w:val="24"/>
           <w:u w:val="single"/>
         </w:rPr>
-        <w:t>November 27</w:t>
-      </w:r>
+        <w:t xml:space="preserve"> </w:t>
+      </w:r>
+      <w:r>
+        <w:rPr>
+          <w:rFonts w:ascii="Times New Roman" w:hAnsi="Times New Roman" w:cs="Times New Roman"/>
+          <w:b/>
+          <w:sz w:val="24"/>
+          <w:szCs w:val="24"/>
+          <w:u w:val="single"/>
+        </w:rPr>
+        <w:t>11</w:t>
+      </w:r>
+      <w:bookmarkStart w:id="0" w:name="_GoBack"/>
+      <w:bookmarkEnd w:id="0"/>
       <w:r>
         <w:rPr>
           <w:rFonts w:ascii="Times New Roman" w:hAnsi="Times New Roman" w:cs="Times New Roman"/>
@@ -172,17 +184,7 @@
           <w:sz w:val="24"/>
           <w:szCs w:val="24"/>
         </w:rPr>
-        <w:t xml:space="preserve"> pre</w:t>
-      </w:r>
-      <w:bookmarkStart w:id="0" w:name="_GoBack"/>
-      <w:bookmarkEnd w:id="0"/>
-      <w:r>
-        <w:rPr>
-          <w:rFonts w:ascii="Times New Roman" w:hAnsi="Times New Roman" w:cs="Times New Roman"/>
-          <w:sz w:val="24"/>
-          <w:szCs w:val="24"/>
-        </w:rPr>
-        <w:t>vented users from adding or deleting custom configurations in the import settings dialog.</w:t>
+        <w:t xml:space="preserve"> prevented users from adding or deleting custom configurations in the import settings dialog.</w:t>
       </w:r>
     </w:p>
     <w:p>
@@ -9903,7 +9905,7 @@
 </file>
 
 <file path=customXml/itemProps1.xml><?xml version="1.0" encoding="utf-8"?>
-<ds:datastoreItem xmlns:ds="http://schemas.openxmlformats.org/officeDocument/2006/customXml" ds:itemID="{18BB8F73-7B6E-4C4D-8285-3D292D114DD8}">
+<ds:datastoreItem xmlns:ds="http://schemas.openxmlformats.org/officeDocument/2006/customXml" ds:itemID="{001F16F6-E32C-418A-A021-5DC0828F2482}">
   <ds:schemaRefs>
     <ds:schemaRef ds:uri="http://schemas.openxmlformats.org/officeDocument/2006/bibliography"/>
   </ds:schemaRefs>
@@ -9911,7 +9913,7 @@
 </file>
 
 <file path=customXml/itemProps2.xml><?xml version="1.0" encoding="utf-8"?>
-<ds:datastoreItem xmlns:ds="http://schemas.openxmlformats.org/officeDocument/2006/customXml" ds:itemID="{3633FD07-E294-49FC-BC91-8E83379E3694}">
+<ds:datastoreItem xmlns:ds="http://schemas.openxmlformats.org/officeDocument/2006/customXml" ds:itemID="{549F1F08-BED4-4D16-B92D-A7CE5720A9CF}">
   <ds:schemaRefs>
     <ds:schemaRef ds:uri="http://schemas.openxmlformats.org/officeDocument/2006/bibliography"/>
   </ds:schemaRefs>
